--- a/法令ファイル/当せん金付証票法/当せん金付証票法（昭和二十三年法律第百四十四号）.docx
+++ b/法令ファイル/当せん金付証票法/当せん金付証票法（昭和二十三年法律第百四十四号）.docx
@@ -57,36 +57,32 @@
     </w:p>
     <w:p>
       <w:pPr>
-        <w:pStyle w:val="Heading6"/>
+        <w:pStyle w:val="ListBullet"/>
         <w:ind w:left="880"/>
       </w:pPr>
       <w:r>
         <w:t>一</w:t>
+        <w:br/>
+        <w:t>いずれかの合致の割合に該当する当せん金付証票がない場合</w:t>
+        <w:br/>
+        <w:br/>
+        <w:br/>
+        <w:t>当該合致の割合に係る配分額（当該当せん金品の金額又は価格の総額を合致の割合ごとに配分したものをいう。次号において同じ。）</w:t>
       </w:r>
     </w:p>
     <w:p>
       <w:pPr>
-        <w:ind w:left="880"/>
-      </w:pPr>
-      <w:r>
-        <w:t>いずれかの合致の割合に該当する当せん金付証票がない場合</w:t>
-      </w:r>
-    </w:p>
-    <w:p>
-      <w:pPr>
-        <w:pStyle w:val="Heading6"/>
+        <w:pStyle w:val="ListBullet"/>
         <w:ind w:left="880"/>
       </w:pPr>
       <w:r>
         <w:t>二</w:t>
-      </w:r>
-    </w:p>
-    <w:p>
-      <w:pPr>
-        <w:ind w:left="880"/>
-      </w:pPr>
-      <w:r>
+        <w:br/>
         <w:t>それぞれの合致の割合に係る配分額を当該合致の割合に該当する各当せん金付証票にあん分した金額又は価格が第五条第二項に規定する一当せん金付証票の当せん金品の最高の金額又は価格を超える場合</w:t>
+        <w:br/>
+        <w:br/>
+        <w:br/>
+        <w:t>当該超える部分の金額又は価格の総額</w:t>
       </w:r>
     </w:p>
     <w:p>
@@ -164,6 +160,8 @@
       </w:pPr>
       <w:r>
         <w:t>当せん金付証票については、これに記載すべき情報を記録した電磁的記録（電子的方式、磁気的方式その他人の知覚によつては認識することができない方式で作られる記録であつて、電子計算機による情報処理の用に供されるものとして総務省令で定めるものをいう。以下この項において同じ。）の作成をもつて、その作成に代えることができる。</w:t>
+        <w:br/>
+        <w:t>この場合においては、当該電磁的記録は当せん金付証票と、当該電磁的記録に記録された情報の内容は当せん金付証票に表示された記載とみなす。</w:t>
       </w:r>
     </w:p>
     <w:p>
@@ -194,6 +192,8 @@
       </w:pPr>
       <w:r>
         <w:t>一当せん金付証票の当せん金品の最高の金額又は価格は、証票金額の五十万倍に相当する額を超えてはならない。</w:t>
+        <w:br/>
+        <w:t>ただし、総務大臣が当せん金付証票に関する世論の動向等を勘案して指定する当せん金付証票については、一当せん金付証票の当せん金品の最高の金額又は価格は、証票金額の二百五十万倍（総務大臣の指定する当せん金付証票が加算型当せん金付証票である場合で加算金のあるときにあつては、五百万倍）に相当する額を超えない範囲の額とすることができる。</w:t>
       </w:r>
     </w:p>
     <w:p>
@@ -245,36 +245,26 @@
     </w:p>
     <w:p>
       <w:pPr>
-        <w:pStyle w:val="Heading6"/>
+        <w:pStyle w:val="ListBullet"/>
         <w:ind w:left="880"/>
       </w:pPr>
       <w:r>
         <w:t>一</w:t>
-      </w:r>
-    </w:p>
-    <w:p>
-      <w:pPr>
-        <w:ind w:left="880"/>
-      </w:pPr>
-      <w:r>
+        <w:br/>
         <w:t>当せん金付証票の売りさばき及び当せん金品の支払又は交付に対する一定の手数料相当額</w:t>
       </w:r>
     </w:p>
     <w:p>
       <w:pPr>
-        <w:pStyle w:val="Heading6"/>
+        <w:pStyle w:val="ListBullet"/>
         <w:ind w:left="880"/>
       </w:pPr>
       <w:r>
         <w:t>二</w:t>
-      </w:r>
-    </w:p>
-    <w:p>
-      <w:pPr>
-        <w:ind w:left="880"/>
-      </w:pPr>
-      <w:r>
+        <w:br/>
         <w:t>前号に掲げるもの並びに当せん金付証票の購入者に支払つた当せん金及びその者に交付した当せん品の購入に必要な経費の金額（以下「手数料相当額等」という。）を除くほか、委託対象事務の実施に必要な一定の経費の金額。</w:t>
+        <w:br/>
+        <w:t>ただし、手数料相当額等をもつて賄われるべき経費以外の経費で委託対象事務の実施に要したものの金額が当該一定の経費の金額に満たないときは、その要した経費の金額</w:t>
       </w:r>
     </w:p>
     <w:p>
@@ -360,154 +350,100 @@
     </w:p>
     <w:p>
       <w:pPr>
-        <w:pStyle w:val="Heading6"/>
+        <w:pStyle w:val="ListBullet"/>
         <w:ind w:left="880"/>
       </w:pPr>
       <w:r>
         <w:t>一</w:t>
-      </w:r>
-    </w:p>
-    <w:p>
-      <w:pPr>
-        <w:ind w:left="880"/>
-      </w:pPr>
-      <w:r>
+        <w:br/>
         <w:t>名称</w:t>
       </w:r>
     </w:p>
     <w:p>
       <w:pPr>
-        <w:pStyle w:val="Heading6"/>
+        <w:pStyle w:val="ListBullet"/>
         <w:ind w:left="880"/>
       </w:pPr>
       <w:r>
         <w:t>二</w:t>
-      </w:r>
-    </w:p>
-    <w:p>
-      <w:pPr>
-        <w:ind w:left="880"/>
-      </w:pPr>
-      <w:r>
+        <w:br/>
         <w:t>受託銀行等の名称及び所在地</w:t>
       </w:r>
     </w:p>
     <w:p>
       <w:pPr>
-        <w:pStyle w:val="Heading6"/>
+        <w:pStyle w:val="ListBullet"/>
         <w:ind w:left="880"/>
       </w:pPr>
       <w:r>
         <w:t>三</w:t>
-      </w:r>
-    </w:p>
-    <w:p>
-      <w:pPr>
-        <w:ind w:left="880"/>
-      </w:pPr>
-      <w:r>
+        <w:br/>
         <w:t>発売の数及び総額</w:t>
       </w:r>
     </w:p>
     <w:p>
       <w:pPr>
-        <w:pStyle w:val="Heading6"/>
+        <w:pStyle w:val="ListBullet"/>
         <w:ind w:left="880"/>
       </w:pPr>
       <w:r>
         <w:t>四</w:t>
-      </w:r>
-    </w:p>
-    <w:p>
-      <w:pPr>
-        <w:ind w:left="880"/>
-      </w:pPr>
-      <w:r>
+        <w:br/>
         <w:t>証票金額</w:t>
       </w:r>
     </w:p>
     <w:p>
       <w:pPr>
-        <w:pStyle w:val="Heading6"/>
+        <w:pStyle w:val="ListBullet"/>
         <w:ind w:left="880"/>
       </w:pPr>
       <w:r>
         <w:t>五</w:t>
-      </w:r>
-    </w:p>
-    <w:p>
-      <w:pPr>
-        <w:ind w:left="880"/>
-      </w:pPr>
-      <w:r>
+        <w:br/>
         <w:t>発売期間</w:t>
       </w:r>
     </w:p>
     <w:p>
       <w:pPr>
-        <w:pStyle w:val="Heading6"/>
+        <w:pStyle w:val="ListBullet"/>
         <w:ind w:left="880"/>
       </w:pPr>
       <w:r>
         <w:t>六</w:t>
-      </w:r>
-    </w:p>
-    <w:p>
-      <w:pPr>
-        <w:ind w:left="880"/>
-      </w:pPr>
-      <w:r>
+        <w:br/>
         <w:t>当せん金品の金額又は種類及び当せんの数</w:t>
       </w:r>
     </w:p>
     <w:p>
       <w:pPr>
-        <w:pStyle w:val="Heading6"/>
+        <w:pStyle w:val="ListBullet"/>
         <w:ind w:left="880"/>
       </w:pPr>
       <w:r>
         <w:t>七</w:t>
-      </w:r>
-    </w:p>
-    <w:p>
-      <w:pPr>
-        <w:ind w:left="880"/>
-      </w:pPr>
-      <w:r>
+        <w:br/>
         <w:t>発売者若しくは受託銀行等から直接に購入した者若しくは当該購入者から贈与を受けた者又はこれらの者の相続人その他の一般承継人以外の者は当せん金品を受領できないこと</w:t>
       </w:r>
     </w:p>
     <w:p>
       <w:pPr>
-        <w:pStyle w:val="Heading6"/>
+        <w:pStyle w:val="ListBullet"/>
         <w:ind w:left="880"/>
       </w:pPr>
       <w:r>
         <w:t>八</w:t>
-      </w:r>
-    </w:p>
-    <w:p>
-      <w:pPr>
-        <w:ind w:left="880"/>
-      </w:pPr>
-      <w:r>
+        <w:br/>
         <w:t>証票を転売できないこと</w:t>
       </w:r>
     </w:p>
     <w:p>
       <w:pPr>
-        <w:pStyle w:val="Heading6"/>
+        <w:pStyle w:val="ListBullet"/>
         <w:ind w:left="880"/>
       </w:pPr>
       <w:r>
         <w:t>九</w:t>
-      </w:r>
-    </w:p>
-    <w:p>
-      <w:pPr>
-        <w:ind w:left="880"/>
-      </w:pPr>
-      <w:r>
+        <w:br/>
         <w:t>その他必要な事項</w:t>
       </w:r>
     </w:p>
@@ -556,154 +492,100 @@
     </w:p>
     <w:p>
       <w:pPr>
-        <w:pStyle w:val="Heading6"/>
+        <w:pStyle w:val="ListBullet"/>
         <w:ind w:left="880"/>
       </w:pPr>
       <w:r>
         <w:t>一</w:t>
-      </w:r>
-    </w:p>
-    <w:p>
-      <w:pPr>
-        <w:ind w:left="880"/>
-      </w:pPr>
-      <w:r>
+        <w:br/>
         <w:t>名称</w:t>
       </w:r>
     </w:p>
     <w:p>
       <w:pPr>
-        <w:pStyle w:val="Heading6"/>
+        <w:pStyle w:val="ListBullet"/>
         <w:ind w:left="880"/>
       </w:pPr>
       <w:r>
         <w:t>二</w:t>
-      </w:r>
-    </w:p>
-    <w:p>
-      <w:pPr>
-        <w:ind w:left="880"/>
-      </w:pPr>
-      <w:r>
+        <w:br/>
         <w:t>発売者</w:t>
       </w:r>
     </w:p>
     <w:p>
       <w:pPr>
-        <w:pStyle w:val="Heading6"/>
+        <w:pStyle w:val="ListBullet"/>
         <w:ind w:left="880"/>
       </w:pPr>
       <w:r>
         <w:t>三</w:t>
-      </w:r>
-    </w:p>
-    <w:p>
-      <w:pPr>
-        <w:ind w:left="880"/>
-      </w:pPr>
-      <w:r>
+        <w:br/>
         <w:t>受託銀行等の名称</w:t>
       </w:r>
     </w:p>
     <w:p>
       <w:pPr>
-        <w:pStyle w:val="Heading6"/>
+        <w:pStyle w:val="ListBullet"/>
         <w:ind w:left="880"/>
       </w:pPr>
       <w:r>
         <w:t>四</w:t>
-      </w:r>
-    </w:p>
-    <w:p>
-      <w:pPr>
-        <w:ind w:left="880"/>
-      </w:pPr>
-      <w:r>
+        <w:br/>
         <w:t>証票金額</w:t>
       </w:r>
     </w:p>
     <w:p>
       <w:pPr>
-        <w:pStyle w:val="Heading6"/>
+        <w:pStyle w:val="ListBullet"/>
         <w:ind w:left="880"/>
       </w:pPr>
       <w:r>
         <w:t>五</w:t>
-      </w:r>
-    </w:p>
-    <w:p>
-      <w:pPr>
-        <w:ind w:left="880"/>
-      </w:pPr>
-      <w:r>
+        <w:br/>
         <w:t>くじ引に必要な組及び番号又は表示</w:t>
       </w:r>
     </w:p>
     <w:p>
       <w:pPr>
-        <w:pStyle w:val="Heading6"/>
+        <w:pStyle w:val="ListBullet"/>
         <w:ind w:left="880"/>
       </w:pPr>
       <w:r>
         <w:t>六</w:t>
-      </w:r>
-    </w:p>
-    <w:p>
-      <w:pPr>
-        <w:ind w:left="880"/>
-      </w:pPr>
-      <w:r>
+        <w:br/>
         <w:t>第十条に掲げる事項</w:t>
       </w:r>
     </w:p>
     <w:p>
       <w:pPr>
-        <w:pStyle w:val="Heading6"/>
+        <w:pStyle w:val="ListBullet"/>
         <w:ind w:left="880"/>
       </w:pPr>
       <w:r>
         <w:t>七</w:t>
-      </w:r>
-    </w:p>
-    <w:p>
-      <w:pPr>
-        <w:ind w:left="880"/>
-      </w:pPr>
-      <w:r>
+        <w:br/>
         <w:t>当せん金付証票の当せん金品の債権の時効完成の年月日</w:t>
       </w:r>
     </w:p>
     <w:p>
       <w:pPr>
-        <w:pStyle w:val="Heading6"/>
+        <w:pStyle w:val="ListBullet"/>
         <w:ind w:left="880"/>
       </w:pPr>
       <w:r>
         <w:t>八</w:t>
-      </w:r>
-    </w:p>
-    <w:p>
-      <w:pPr>
-        <w:ind w:left="880"/>
-      </w:pPr>
-      <w:r>
+        <w:br/>
         <w:t>発売者若しくは受託銀行等から直接に購入した者若しくは当該購入者から贈与を受けた者又はこれらの者の相続人その他の一般承継人以外の者は当せん金品を受領できないこと</w:t>
       </w:r>
     </w:p>
     <w:p>
       <w:pPr>
-        <w:pStyle w:val="Heading6"/>
+        <w:pStyle w:val="ListBullet"/>
         <w:ind w:left="880"/>
       </w:pPr>
       <w:r>
         <w:t>九</w:t>
-      </w:r>
-    </w:p>
-    <w:p>
-      <w:pPr>
-        <w:ind w:left="880"/>
-      </w:pPr>
-      <w:r>
+        <w:br/>
         <w:t>証票を転売できないこと</w:t>
       </w:r>
     </w:p>
@@ -928,69 +810,45 @@
     </w:p>
     <w:p>
       <w:pPr>
-        <w:pStyle w:val="Heading6"/>
+        <w:pStyle w:val="ListBullet"/>
         <w:ind w:left="880"/>
       </w:pPr>
       <w:r>
         <w:t>一</w:t>
-      </w:r>
-    </w:p>
-    <w:p>
-      <w:pPr>
-        <w:ind w:left="880"/>
-      </w:pPr>
-      <w:r>
+        <w:br/>
         <w:t>当該当せん金付証票につき支払うべきであつた当せん金の合計額からその当せん金の債権の消滅の際までに支払つた当せん金の合計額を控除した残額</w:t>
       </w:r>
     </w:p>
     <w:p>
       <w:pPr>
-        <w:pStyle w:val="Heading6"/>
+        <w:pStyle w:val="ListBullet"/>
         <w:ind w:left="880"/>
       </w:pPr>
       <w:r>
         <w:t>二</w:t>
-      </w:r>
-    </w:p>
-    <w:p>
-      <w:pPr>
-        <w:ind w:left="880"/>
-      </w:pPr>
-      <w:r>
+        <w:br/>
         <w:t>当該当せん金付証票につき交付すべきであつた当せん品でその債権の消滅の際までに交付しなかつたもののその際における時価に相当する金額</w:t>
       </w:r>
     </w:p>
     <w:p>
       <w:pPr>
-        <w:pStyle w:val="Heading6"/>
+        <w:pStyle w:val="ListBullet"/>
         <w:ind w:left="880"/>
       </w:pPr>
       <w:r>
         <w:t>三</w:t>
-      </w:r>
-    </w:p>
-    <w:p>
-      <w:pPr>
-        <w:ind w:left="880"/>
-      </w:pPr>
-      <w:r>
+        <w:br/>
         <w:t>当該当せん金付証票の当せん金品でその債権が時効により消滅したものについての第六条第三項第一号に掲げる金額</w:t>
       </w:r>
     </w:p>
     <w:p>
       <w:pPr>
-        <w:pStyle w:val="Heading6"/>
+        <w:pStyle w:val="ListBullet"/>
         <w:ind w:left="880"/>
       </w:pPr>
       <w:r>
         <w:t>四</w:t>
-      </w:r>
-    </w:p>
-    <w:p>
-      <w:pPr>
-        <w:ind w:left="880"/>
-      </w:pPr>
-      <w:r>
+        <w:br/>
         <w:t>手数料相当額等をもつて賄われるべき経費以外の経費で当該当せん金付証票の発売等について第六条第一項の規定により委託を受けた事務の実施に要したものの金額が、当該当せん金付証票についての同条第三項第二号本文に規定する一定の経費の金額に満たないときは、当該一定の経費の金額からその要した経費の金額を控除した残額</w:t>
       </w:r>
     </w:p>
@@ -1022,6 +880,8 @@
     <w:p>
       <w:r>
         <w:t>受託銀行等は、都道府県知事又は特定市の市長に、その委託を受けた当せん金付証票に関し、各月及び要求されるごとに報告書を提出しなければならない。</w:t>
+        <w:br/>
+        <w:t>この場合において、各月の報告書は、十五日以内に、これを提出するものとする。</w:t>
       </w:r>
     </w:p>
     <w:p>
@@ -1073,6 +933,8 @@
       </w:pPr>
       <w:r>
         <w:t>都道府県知事又は特定市の市長は、特に必要があると認めるときは、その委託した業務に関し、第二項の検査のほか、職員以外の者で監査に関する実務に精通しているものに委託して帳簿その他の関係書類を検査させることができる。</w:t>
+        <w:br/>
+        <w:t>この場合において、検査の委託を受けた者は、受託銀行等に対し、帳簿その他の関係書類の提出を求めることができる。</w:t>
       </w:r>
     </w:p>
     <w:p>
@@ -1158,86 +1020,56 @@
     </w:p>
     <w:p>
       <w:pPr>
-        <w:pStyle w:val="Heading6"/>
+        <w:pStyle w:val="ListBullet"/>
         <w:ind w:left="880"/>
       </w:pPr>
       <w:r>
         <w:t>一</w:t>
-      </w:r>
-    </w:p>
-    <w:p>
-      <w:pPr>
-        <w:ind w:left="880"/>
-      </w:pPr>
-      <w:r>
+        <w:br/>
         <w:t>第六条第七項の規定に違反し、当せん金付証票を転売した者</w:t>
       </w:r>
     </w:p>
     <w:p>
       <w:pPr>
-        <w:pStyle w:val="Heading6"/>
+        <w:pStyle w:val="ListBullet"/>
         <w:ind w:left="880"/>
       </w:pPr>
       <w:r>
         <w:t>二</w:t>
-      </w:r>
-    </w:p>
-    <w:p>
-      <w:pPr>
-        <w:ind w:left="880"/>
-      </w:pPr>
-      <w:r>
+        <w:br/>
         <w:t>第十一条第一項の規定に違反し、当せん金品を支払い、若しくは交付し、又は受領した者</w:t>
       </w:r>
     </w:p>
     <w:p>
       <w:pPr>
-        <w:pStyle w:val="Heading6"/>
+        <w:pStyle w:val="ListBullet"/>
         <w:ind w:left="880"/>
       </w:pPr>
       <w:r>
         <w:t>三</w:t>
-      </w:r>
-    </w:p>
-    <w:p>
-      <w:pPr>
-        <w:ind w:left="880"/>
-      </w:pPr>
-      <w:r>
+        <w:br/>
         <w:t>第十四条の規定に違反し、第六条第一項の規定により受託銀行等が委託を受けた事務に関し、その勘定に属する資金を貸付け、投資その他の通常の業務に使用し、又はその経理を他の勘定と区分してなさず、若しくは虚偽の経理をした者</w:t>
       </w:r>
     </w:p>
     <w:p>
       <w:pPr>
-        <w:pStyle w:val="Heading6"/>
+        <w:pStyle w:val="ListBullet"/>
         <w:ind w:left="880"/>
       </w:pPr>
       <w:r>
         <w:t>四</w:t>
-      </w:r>
-    </w:p>
-    <w:p>
-      <w:pPr>
-        <w:ind w:left="880"/>
-      </w:pPr>
-      <w:r>
+        <w:br/>
         <w:t>前条第一項の規定による報告をせず、又は虚偽の報告をした者</w:t>
       </w:r>
     </w:p>
     <w:p>
       <w:pPr>
-        <w:pStyle w:val="Heading6"/>
+        <w:pStyle w:val="ListBullet"/>
         <w:ind w:left="880"/>
       </w:pPr>
       <w:r>
         <w:t>五</w:t>
-      </w:r>
-    </w:p>
-    <w:p>
-      <w:pPr>
-        <w:ind w:left="880"/>
-      </w:pPr>
-      <w:r>
+        <w:br/>
         <w:t>前条第二項の規定による検査を拒み、妨げ、又は忌避した者</w:t>
       </w:r>
     </w:p>
@@ -1299,10 +1131,22 @@
         <w:pStyle w:val="Heading1"/>
       </w:pPr>
       <w:r>
-        <w:t>附　則（昭和二四年五月三一日法律第一三一号）</w:t>
+        <w:t>附則（昭和二四年五月三一日法律第一三一号）</w:t>
       </w:r>
     </w:p>
     <w:p>
+      <w:pPr>
+        <w:pStyle w:val="Heading5"/>
+        <w:ind w:left="440"/>
+      </w:pPr>
+      <w:r>
+        <w:t>１</w:t>
+      </w:r>
+    </w:p>
+    <w:p>
+      <w:pPr>
+        <w:ind w:left="440"/>
+      </w:pPr>
       <w:r>
         <w:t>この法律は、昭和二十四年六月一日から施行する。</w:t>
       </w:r>
@@ -1317,7 +1161,7 @@
         <w:pStyle w:val="Heading1"/>
       </w:pPr>
       <w:r>
-        <w:t>附　則（昭和二四年五月三一日法律第一六八号）</w:t>
+        <w:t>附則（昭和二四年五月三一日法律第一六八号）</w:t>
       </w:r>
     </w:p>
     <w:p>
@@ -1335,7 +1179,7 @@
         <w:pStyle w:val="Heading1"/>
       </w:pPr>
       <w:r>
-        <w:t>附　則（昭和二四年一二月一三日法律第二六一号）</w:t>
+        <w:t>附則（昭和二四年一二月一三日法律第二六一号）</w:t>
       </w:r>
     </w:p>
     <w:p>
@@ -1353,10 +1197,22 @@
         <w:pStyle w:val="Heading1"/>
       </w:pPr>
       <w:r>
-        <w:t>附　則（昭和二五年二月二八日法律第二号）</w:t>
+        <w:t>附則（昭和二五年二月二八日法律第二号）</w:t>
       </w:r>
     </w:p>
     <w:p>
+      <w:pPr>
+        <w:pStyle w:val="Heading5"/>
+        <w:ind w:left="440"/>
+      </w:pPr>
+      <w:r>
+        <w:t>１</w:t>
+      </w:r>
+    </w:p>
+    <w:p>
+      <w:pPr>
+        <w:ind w:left="440"/>
+      </w:pPr>
       <w:r>
         <w:t>この法律は、公布の日から施行し、昭和二十五年三月一日から適用する。</w:t>
       </w:r>
@@ -1371,10 +1227,22 @@
         <w:pStyle w:val="Heading1"/>
       </w:pPr>
       <w:r>
-        <w:t>附　則（昭和二五年五月三〇日法律第二一〇号）</w:t>
+        <w:t>附則（昭和二五年五月三〇日法律第二一〇号）</w:t>
       </w:r>
     </w:p>
     <w:p>
+      <w:pPr>
+        <w:pStyle w:val="Heading5"/>
+        <w:ind w:left="440"/>
+      </w:pPr>
+      <w:r>
+        <w:t>１</w:t>
+      </w:r>
+    </w:p>
+    <w:p>
+      <w:pPr>
+        <w:ind w:left="440"/>
+      </w:pPr>
       <w:r>
         <w:t>この法律は、公布の日から施行する。</w:t>
       </w:r>
@@ -1389,10 +1257,22 @@
         <w:pStyle w:val="Heading1"/>
       </w:pPr>
       <w:r>
-        <w:t>附　則（昭和二七年五月二〇日法律第一四六号）</w:t>
+        <w:t>附則（昭和二七年五月二〇日法律第一四六号）</w:t>
       </w:r>
     </w:p>
     <w:p>
+      <w:pPr>
+        <w:pStyle w:val="Heading5"/>
+        <w:ind w:left="440"/>
+      </w:pPr>
+      <w:r>
+        <w:t>１</w:t>
+      </w:r>
+    </w:p>
+    <w:p>
+      <w:pPr>
+        <w:ind w:left="440"/>
+      </w:pPr>
       <w:r>
         <w:t>この法律は、公布の日から施行する。</w:t>
       </w:r>
@@ -1439,10 +1319,22 @@
         <w:pStyle w:val="Heading1"/>
       </w:pPr>
       <w:r>
-        <w:t>附　則（昭和二七年七月三一日法律第二六二号）</w:t>
+        <w:t>附則（昭和二七年七月三一日法律第二六二号）</w:t>
       </w:r>
     </w:p>
     <w:p>
+      <w:pPr>
+        <w:pStyle w:val="Heading5"/>
+        <w:ind w:left="440"/>
+      </w:pPr>
+      <w:r>
+        <w:t>１</w:t>
+      </w:r>
+    </w:p>
+    <w:p>
+      <w:pPr>
+        <w:ind w:left="440"/>
+      </w:pPr>
       <w:r>
         <w:t>この法律は、自治庁設置法（昭和二十七年法律第二百六十一号）施行の日から施行する。</w:t>
       </w:r>
@@ -1457,10 +1349,22 @@
         <w:pStyle w:val="Heading1"/>
       </w:pPr>
       <w:r>
-        <w:t>附　則（昭和二九年三月一五日法律第二号）</w:t>
+        <w:t>附則（昭和二九年三月一五日法律第二号）</w:t>
       </w:r>
     </w:p>
     <w:p>
+      <w:pPr>
+        <w:pStyle w:val="Heading5"/>
+        <w:ind w:left="440"/>
+      </w:pPr>
+      <w:r>
+        <w:t>１</w:t>
+      </w:r>
+    </w:p>
+    <w:p>
+      <w:pPr>
+        <w:ind w:left="440"/>
+      </w:pPr>
       <w:r>
         <w:t>この法律は、昭和二十九年四月一日から施行する。</w:t>
       </w:r>
@@ -1475,10 +1379,22 @@
         <w:pStyle w:val="Heading1"/>
       </w:pPr>
       <w:r>
-        <w:t>附　則（昭和二九年五月一五日法律第九九号）</w:t>
+        <w:t>附則（昭和二九年五月一五日法律第九九号）</w:t>
       </w:r>
     </w:p>
     <w:p>
+      <w:pPr>
+        <w:pStyle w:val="Heading5"/>
+        <w:ind w:left="440"/>
+      </w:pPr>
+      <w:r>
+        <w:t>１</w:t>
+      </w:r>
+    </w:p>
+    <w:p>
+      <w:pPr>
+        <w:ind w:left="440"/>
+      </w:pPr>
       <w:r>
         <w:t>この法律は、公布の日から施行する。</w:t>
       </w:r>
@@ -1493,7 +1409,7 @@
         <w:pStyle w:val="Heading1"/>
       </w:pPr>
       <w:r>
-        <w:t>附　則（昭和三五年六月三〇日法律第一一三号）</w:t>
+        <w:t>附則（昭和三五年六月三〇日法律第一一三号）</w:t>
       </w:r>
     </w:p>
     <w:p>
@@ -1549,10 +1465,22 @@
         <w:pStyle w:val="Heading1"/>
       </w:pPr>
       <w:r>
-        <w:t>附　則（昭和三七年五月一五日法律第一三三号）</w:t>
+        <w:t>附則（昭和三七年五月一五日法律第一三三号）</w:t>
       </w:r>
     </w:p>
     <w:p>
+      <w:pPr>
+        <w:pStyle w:val="Heading5"/>
+        <w:ind w:left="440"/>
+      </w:pPr>
+      <w:r>
+        <w:t>１</w:t>
+      </w:r>
+    </w:p>
+    <w:p>
+      <w:pPr>
+        <w:ind w:left="440"/>
+      </w:pPr>
       <w:r>
         <w:t>この法律は、公布の日から施行する。</w:t>
       </w:r>
@@ -1567,12 +1495,26 @@
         <w:pStyle w:val="Heading1"/>
       </w:pPr>
       <w:r>
-        <w:t>附　則（昭和六〇年五月三一日法律第四四号）</w:t>
+        <w:t>附則（昭和六〇年五月三一日法律第四四号）</w:t>
       </w:r>
     </w:p>
     <w:p>
+      <w:pPr>
+        <w:pStyle w:val="Heading5"/>
+        <w:ind w:left="440"/>
+      </w:pPr>
+      <w:r>
+        <w:t>１</w:t>
+      </w:r>
+    </w:p>
+    <w:p>
+      <w:pPr>
+        <w:ind w:left="440"/>
+      </w:pPr>
       <w:r>
         <w:t>この法律は、公布の日から施行する。</w:t>
+        <w:br/>
+        <w:t>ただし、第二条中地方財政法第三十二条の改正規定及び第三条の規定並びに附則第五項から第七項まで及び第九項の規定は、昭和六十年十月一日から施行する。</w:t>
       </w:r>
     </w:p>
     <w:p>
@@ -1636,7 +1578,7 @@
         <w:pStyle w:val="Heading1"/>
       </w:pPr>
       <w:r>
-        <w:t>附　則（平成一〇年一〇月二一日法律第一四〇号）</w:t>
+        <w:t>附則（平成一〇年一〇月二一日法律第一四〇号）</w:t>
       </w:r>
     </w:p>
     <w:p>
@@ -1692,7 +1634,7 @@
         <w:pStyle w:val="Heading1"/>
       </w:pPr>
       <w:r>
-        <w:t>附　則（平成一一年一二月二二日法律第一六〇号）</w:t>
+        <w:t>附則（平成一一年一二月二二日法律第一六〇号）</w:t>
       </w:r>
     </w:p>
     <w:p>
@@ -1706,23 +1648,23 @@
     <w:p>
       <w:r>
         <w:t>この法律（第二条及び第三条を除く。）は、平成十三年一月六日から施行する。</w:t>
+        <w:br/>
+        <w:t>ただし、次の各号に掲げる規定は、当該各号に定める日から施行する。</w:t>
       </w:r>
     </w:p>
     <w:p>
       <w:pPr>
-        <w:pStyle w:val="Heading6"/>
+        <w:pStyle w:val="ListBullet"/>
         <w:ind w:left="880"/>
       </w:pPr>
       <w:r>
         <w:t>一</w:t>
-      </w:r>
-    </w:p>
-    <w:p>
-      <w:pPr>
-        <w:ind w:left="880"/>
-      </w:pPr>
-      <w:r>
+        <w:br/>
         <w:t>第九百九十五条（核原料物質、核燃料物質及び原子炉の規制に関する法律の一部を改正する法律附則の改正規定に係る部分に限る。）、第千三百五条、第千三百六条、第千三百二十四条第二項、第千三百二十六条第二項及び第千三百四十四条の規定</w:t>
+        <w:br/>
+        <w:br/>
+        <w:br/>
+        <w:t>公布の日</w:t>
       </w:r>
     </w:p>
     <w:p>
@@ -1735,7 +1677,7 @@
         <w:pStyle w:val="Heading1"/>
       </w:pPr>
       <w:r>
-        <w:t>附　則（平成一四年七月三一日法律第九八号）</w:t>
+        <w:t>附則（平成一四年七月三一日法律第九八号）</w:t>
       </w:r>
     </w:p>
     <w:p>
@@ -1749,23 +1691,23 @@
     <w:p>
       <w:r>
         <w:t>この法律は、公社法の施行の日から施行する。</w:t>
+        <w:br/>
+        <w:t>ただし、次の各号に掲げる規定は、当該各号に定める日から施行する。</w:t>
       </w:r>
     </w:p>
     <w:p>
       <w:pPr>
-        <w:pStyle w:val="Heading6"/>
+        <w:pStyle w:val="ListBullet"/>
         <w:ind w:left="880"/>
       </w:pPr>
       <w:r>
         <w:t>一</w:t>
-      </w:r>
-    </w:p>
-    <w:p>
-      <w:pPr>
-        <w:ind w:left="880"/>
-      </w:pPr>
-      <w:r>
+        <w:br/>
         <w:t>第一章第一節（別表第一から別表第四までを含む。）並びに附則第二十八条第二項、第三十三条第二項及び第三項並びに第三十九条の規定</w:t>
+        <w:br/>
+        <w:br/>
+        <w:br/>
+        <w:t>公布の日</w:t>
       </w:r>
     </w:p>
     <w:p>
@@ -1804,7 +1746,7 @@
         <w:pStyle w:val="Heading1"/>
       </w:pPr>
       <w:r>
-        <w:t>附　則（平成一七年一〇月二一日法律第一〇二号）</w:t>
+        <w:t>附則（平成一七年一〇月二一日法律第一〇二号）</w:t>
       </w:r>
     </w:p>
     <w:p>
@@ -1843,7 +1785,7 @@
         <w:pStyle w:val="Heading1"/>
       </w:pPr>
       <w:r>
-        <w:t>附　則（平成一八年六月一五日法律第七三号）</w:t>
+        <w:t>附則（平成一八年六月一五日法律第七三号）</w:t>
       </w:r>
     </w:p>
     <w:p>
@@ -1869,7 +1811,7 @@
         <w:pStyle w:val="Heading1"/>
       </w:pPr>
       <w:r>
-        <w:t>附　則（平成二四年三月三一日法律第一八号）</w:t>
+        <w:t>附則（平成二四年三月三一日法律第一八号）</w:t>
       </w:r>
     </w:p>
     <w:p>
@@ -1908,12 +1850,14 @@
         <w:pStyle w:val="Heading1"/>
       </w:pPr>
       <w:r>
-        <w:t>附　則（平成二九年六月二日法律第四五号）</w:t>
+        <w:t>附則（平成二九年六月二日法律第四五号）</w:t>
       </w:r>
     </w:p>
     <w:p>
       <w:r>
         <w:t>この法律は、民法改正法の施行の日から施行する。</w:t>
+        <w:br/>
+        <w:t>ただし、第百三条の二、第百三条の三、第二百六十七条の二、第二百六十七条の三及び第三百六十二条の規定は、公布の日から施行する。</w:t>
       </w:r>
     </w:p>
     <w:sectPr>
@@ -1936,7 +1880,7 @@
     </w:pPr>
     <w:r>
       <w:tab/>
-      <w:t>WeGov v0.1 - FTS141</w:t>
+      <w:t>WeGov v0.2 - FTS141</w:t>
     </w:r>
   </w:p>
 </w:ftr>
